--- a/docs/img/Test_Ol_Fspar.docx
+++ b/docs/img/Test_Ol_Fspar.docx
@@ -1106,127 +1106,19 @@
           </w:p>
         </w:tc>
       </w:tr>
-      <w:tr>
-        <w:trPr>
-          <w:trHeight w:val="273"/>
-        </w:trPr>
-        <w:tc>
-          <w:tcPr>
-            <w:tcW w:w="10060" w:type="dxa"/>
-            <w:gridSpan w:val="5"/>
-          </w:tcPr>
-          <w:p>
-            <w:pPr>
-              <w:jc w:val="center"/>
-              <w:rPr>
-                <w:rFonts w:ascii="Segoe UI Symbol" w:hAnsi="Segoe UI Symbol" w:cs="Segoe UI Symbol"/>
-                <w:b/>
-                <w:color w:val="FF0000"/>
-              </w:rPr>
-            </w:pPr>
-            <w:r>
-              <w:rPr>
-                <w:b/>
-                <w:bCs/>
-              </w:rPr>
-              <w:t>Other Functions</w:t>
-            </w:r>
-          </w:p>
-        </w:tc>
-      </w:tr>
-      <w:tr>
-        <w:trPr>
-          <w:trHeight w:val="273"/>
-        </w:trPr>
-        <w:tc>
-          <w:tcPr>
-            <w:tcW w:w="10060" w:type="dxa"/>
-            <w:gridSpan w:val="5"/>
-          </w:tcPr>
-          <w:p>
-            <w:pPr>
-              <w:rPr>
-                <w:rFonts w:ascii="Segoe UI Symbol" w:hAnsi="Segoe UI Symbol" w:cs="Segoe UI Symbol"/>
-                <w:bCs/>
-                <w:color w:val="000000" w:themeColor="text1"/>
-              </w:rPr>
-            </w:pPr>
-            <w:r>
-              <w:rPr>
-                <w:rFonts w:cstheme="minorHAnsi"/>
-                <w:b/>
-                <w:color w:val="000000" w:themeColor="text1"/>
-              </w:rPr>
-              <w:t>calculate_eq_ol_content():</w:t>
-            </w:r>
-            <w:r>
-              <w:rPr>
-                <w:rFonts w:ascii="Segoe UI Symbol" w:hAnsi="Segoe UI Symbol" w:cs="Segoe UI Symbol"/>
-                <w:b/>
-                <w:color w:val="000000" w:themeColor="text1"/>
-              </w:rPr>
-              <w:t xml:space="preserve"> </w:t>
-            </w:r>
-            <w:r>
-              <w:rPr>
-                <w:rFonts w:ascii="Segoe UI Symbol" w:hAnsi="Segoe UI Symbol" w:cs="Segoe UI Symbol"/>
-                <w:bCs/>
-                <w:color w:val="000000" w:themeColor="text1"/>
-              </w:rPr>
-              <w:t>calculates equilibrium olivine forsterite contents (with user-selected options for equilibrium criteria).</w:t>
-            </w:r>
-          </w:p>
-          <w:p>
-            <w:pPr>
-              <w:rPr>
-                <w:rFonts w:ascii="Segoe UI Symbol" w:hAnsi="Segoe UI Symbol" w:cs="Segoe UI Symbol"/>
-                <w:bCs/>
-                <w:color w:val="000000" w:themeColor="text1"/>
-              </w:rPr>
-            </w:pPr>
-            <w:r>
-              <w:rPr>
-                <w:b/>
-                <w:bCs/>
-              </w:rPr>
-              <w:t>calculate_</w:t>
-            </w:r>
-            <w:r>
-              <w:rPr>
-                <w:b/>
-                <w:bCs/>
-              </w:rPr>
-              <w:t>ol</w:t>
-            </w:r>
-            <w:r>
-              <w:rPr>
-                <w:b/>
-                <w:bCs/>
-              </w:rPr>
-              <w:t>_rhodes_diagram_lines():</w:t>
-            </w:r>
-            <w:r>
-              <w:rPr>
-                <w:b/>
-                <w:bCs/>
-              </w:rPr>
-              <w:t xml:space="preserve"> </w:t>
-            </w:r>
-            <w:r>
-              <w:t xml:space="preserve">Calculates equilibrium lines for a range of melt Mg#s </w:t>
-            </w:r>
-            <w:r>
-              <w:rPr>
-                <w:rFonts w:ascii="Segoe UI Symbol" w:hAnsi="Segoe UI Symbol" w:cs="Segoe UI Symbol"/>
-                <w:bCs/>
-                <w:color w:val="000000" w:themeColor="text1"/>
-              </w:rPr>
-              <w:t>contents (with user-selected options for equilibrium criteria).</w:t>
-            </w:r>
-          </w:p>
-        </w:tc>
-      </w:tr>
     </w:tbl>
+    <w:p>
+      <w:pPr>
+        <w:spacing w:after="0"/>
+        <w:jc w:val="center"/>
+        <w:rPr>
+          <w:b/>
+          <w:bCs/>
+          <w:sz w:val="30"/>
+          <w:szCs w:val="30"/>
+        </w:rPr>
+      </w:pPr>
+    </w:p>
     <w:p>
       <w:pPr>
         <w:spacing w:after="0"/>
@@ -2246,7 +2138,14 @@
                 <w:b/>
                 <w:bCs/>
               </w:rPr>
-              <w:t>Plagioclase-Alkali Feldspar thermometry. Function “calculate_plag_kspar_temp”</w:t>
+              <w:t>Two Feldspar</w:t>
+            </w:r>
+            <w:r>
+              <w:rPr>
+                <w:b/>
+                <w:bCs/>
+              </w:rPr>
+              <w:t xml:space="preserve"> thermometry. Function “calculate_plag_kspar_temp”</w:t>
             </w:r>
           </w:p>
         </w:tc>
@@ -2511,75 +2410,6 @@
                 <w:color w:val="FF0000"/>
               </w:rPr>
               <w:t>✗</w:t>
-            </w:r>
-          </w:p>
-        </w:tc>
-      </w:tr>
-      <w:tr>
-        <w:trPr>
-          <w:trHeight w:val="325"/>
-        </w:trPr>
-        <w:tc>
-          <w:tcPr>
-            <w:tcW w:w="10060" w:type="dxa"/>
-            <w:gridSpan w:val="6"/>
-          </w:tcPr>
-          <w:p>
-            <w:pPr>
-              <w:jc w:val="center"/>
-              <w:rPr>
-                <w:b/>
-                <w:bCs/>
-              </w:rPr>
-            </w:pPr>
-            <w:r>
-              <w:rPr>
-                <w:b/>
-                <w:bCs/>
-              </w:rPr>
-              <w:t>Other Functions</w:t>
-            </w:r>
-          </w:p>
-        </w:tc>
-      </w:tr>
-      <w:tr>
-        <w:trPr>
-          <w:trHeight w:val="325"/>
-        </w:trPr>
-        <w:tc>
-          <w:tcPr>
-            <w:tcW w:w="10060" w:type="dxa"/>
-            <w:gridSpan w:val="6"/>
-          </w:tcPr>
-          <w:p>
-            <w:r>
-              <w:rPr>
-                <w:b/>
-                <w:bCs/>
-              </w:rPr>
-              <w:t>calculate_fspar_liq_press_temp:</w:t>
-            </w:r>
-            <w:r>
-              <w:t xml:space="preserve"> Iteratively solves P and T for fspar-liq pairs</w:t>
-            </w:r>
-          </w:p>
-          <w:p>
-            <w:r>
-              <w:rPr>
-                <w:b/>
-                <w:bCs/>
-              </w:rPr>
-              <w:t>calculate_plag_kspar_temp_matching</w:t>
-            </w:r>
-            <w:r>
-              <w:rPr>
-                <w:b/>
-                <w:bCs/>
-              </w:rPr>
-              <w:t xml:space="preserve">: </w:t>
-            </w:r>
-            <w:r>
-              <w:t>Calculates P and T for all possible plag-kspar pairs</w:t>
             </w:r>
           </w:p>
         </w:tc>

--- a/docs/img/Test_Ol_Fspar.docx
+++ b/docs/img/Test_Ol_Fspar.docx
@@ -66,8 +66,13 @@
           </w:tcPr>
           <w:p>
             <w:r>
-              <w:t>Name in ThermoBar</w:t>
-            </w:r>
+              <w:t xml:space="preserve">Name in </w:t>
+            </w:r>
+            <w:proofErr w:type="spellStart"/>
+            <w:r>
+              <w:t>ThermoBar</w:t>
+            </w:r>
+            <w:proofErr w:type="spellEnd"/>
           </w:p>
         </w:tc>
         <w:tc>
@@ -153,8 +158,9 @@
                 <w:i/>
                 <w:iCs/>
               </w:rPr>
-              <w:t>Function “calculate_</w:t>
-            </w:r>
+              <w:t>Function “</w:t>
+            </w:r>
+            <w:proofErr w:type="spellStart"/>
             <w:r>
               <w:rPr>
                 <w:b/>
@@ -162,7 +168,7 @@
                 <w:i/>
                 <w:iCs/>
               </w:rPr>
-              <w:t>ol</w:t>
+              <w:t>calculate_</w:t>
             </w:r>
             <w:r>
               <w:rPr>
@@ -171,7 +177,7 @@
                 <w:i/>
                 <w:iCs/>
               </w:rPr>
-              <w:t>_liq_</w:t>
+              <w:t>ol</w:t>
             </w:r>
             <w:r>
               <w:rPr>
@@ -180,8 +186,18 @@
                 <w:i/>
                 <w:iCs/>
               </w:rPr>
+              <w:t>_liq_</w:t>
+            </w:r>
+            <w:r>
+              <w:rPr>
+                <w:b/>
+                <w:bCs/>
+                <w:i/>
+                <w:iCs/>
+              </w:rPr>
               <w:t>temp</w:t>
             </w:r>
+            <w:proofErr w:type="spellEnd"/>
             <w:r>
               <w:rPr>
                 <w:b/>
@@ -204,8 +220,13 @@
             <w:vMerge w:val="restart"/>
           </w:tcPr>
           <w:p>
-            <w:r>
-              <w:t>Putirka (2008)</w:t>
+            <w:proofErr w:type="spellStart"/>
+            <w:r>
+              <w:t>Putirka</w:t>
+            </w:r>
+            <w:proofErr w:type="spellEnd"/>
+            <w:r>
+              <w:t xml:space="preserve"> (2008)</w:t>
             </w:r>
           </w:p>
         </w:tc>
@@ -810,7 +831,27 @@
                 <w:iCs/>
                 <w:shd w:val="clear" w:color="auto" w:fill="DEEAF6" w:themeFill="accent5" w:themeFillTint="33"/>
               </w:rPr>
-              <w:t xml:space="preserve"> “calculate_ol_liq_hygr”</w:t>
+              <w:t xml:space="preserve"> “</w:t>
+            </w:r>
+            <w:proofErr w:type="spellStart"/>
+            <w:r>
+              <w:rPr>
+                <w:b/>
+                <w:i/>
+                <w:iCs/>
+                <w:shd w:val="clear" w:color="auto" w:fill="DEEAF6" w:themeFill="accent5" w:themeFillTint="33"/>
+              </w:rPr>
+              <w:t>calculate_ol_liq_hygr</w:t>
+            </w:r>
+            <w:proofErr w:type="spellEnd"/>
+            <w:r>
+              <w:rPr>
+                <w:b/>
+                <w:i/>
+                <w:iCs/>
+                <w:shd w:val="clear" w:color="auto" w:fill="DEEAF6" w:themeFill="accent5" w:themeFillTint="33"/>
+              </w:rPr>
+              <w:t>”</w:t>
             </w:r>
           </w:p>
         </w:tc>
@@ -824,8 +865,13 @@
             <w:tcW w:w="2547" w:type="dxa"/>
           </w:tcPr>
           <w:p>
-            <w:r>
-              <w:t>Gavrilenko et al. (2016)</w:t>
+            <w:proofErr w:type="spellStart"/>
+            <w:r>
+              <w:t>Gavrilenko</w:t>
+            </w:r>
+            <w:proofErr w:type="spellEnd"/>
+            <w:r>
+              <w:t xml:space="preserve"> et al. (2016)</w:t>
             </w:r>
           </w:p>
         </w:tc>
@@ -921,8 +967,9 @@
                 <w:i/>
                 <w:iCs/>
               </w:rPr>
-              <w:t>Function “calculate_</w:t>
-            </w:r>
+              <w:t>Function “</w:t>
+            </w:r>
+            <w:proofErr w:type="spellStart"/>
             <w:r>
               <w:rPr>
                 <w:b/>
@@ -930,7 +977,7 @@
                 <w:i/>
                 <w:iCs/>
               </w:rPr>
-              <w:t>ol</w:t>
+              <w:t>calculate_</w:t>
             </w:r>
             <w:r>
               <w:rPr>
@@ -939,7 +986,7 @@
                 <w:i/>
                 <w:iCs/>
               </w:rPr>
-              <w:t>_</w:t>
+              <w:t>ol</w:t>
             </w:r>
             <w:r>
               <w:rPr>
@@ -948,7 +995,7 @@
                 <w:i/>
                 <w:iCs/>
               </w:rPr>
-              <w:t>sp</w:t>
+              <w:t>_</w:t>
             </w:r>
             <w:r>
               <w:rPr>
@@ -957,7 +1004,7 @@
                 <w:i/>
                 <w:iCs/>
               </w:rPr>
-              <w:t>_</w:t>
+              <w:t>sp</w:t>
             </w:r>
             <w:r>
               <w:rPr>
@@ -966,8 +1013,18 @@
                 <w:i/>
                 <w:iCs/>
               </w:rPr>
+              <w:t>_</w:t>
+            </w:r>
+            <w:r>
+              <w:rPr>
+                <w:b/>
+                <w:bCs/>
+                <w:i/>
+                <w:iCs/>
+              </w:rPr>
               <w:t>temp</w:t>
             </w:r>
+            <w:proofErr w:type="spellEnd"/>
             <w:r>
               <w:rPr>
                 <w:b/>
@@ -1197,8 +1254,13 @@
           </w:tcPr>
           <w:p>
             <w:r>
-              <w:t>Name in ThermoBar</w:t>
-            </w:r>
+              <w:t xml:space="preserve">Name in </w:t>
+            </w:r>
+            <w:proofErr w:type="spellStart"/>
+            <w:r>
+              <w:t>ThermoBar</w:t>
+            </w:r>
+            <w:proofErr w:type="spellEnd"/>
           </w:p>
         </w:tc>
         <w:tc>
@@ -1270,7 +1332,27 @@
                 <w:i/>
                 <w:iCs/>
               </w:rPr>
-              <w:t>Function “calculate_fspar_liq_temp”</w:t>
+              <w:t>Function “</w:t>
+            </w:r>
+            <w:proofErr w:type="spellStart"/>
+            <w:r>
+              <w:rPr>
+                <w:b/>
+                <w:bCs/>
+                <w:i/>
+                <w:iCs/>
+              </w:rPr>
+              <w:t>calculate_fspar_liq_temp</w:t>
+            </w:r>
+            <w:proofErr w:type="spellEnd"/>
+            <w:r>
+              <w:rPr>
+                <w:b/>
+                <w:bCs/>
+                <w:i/>
+                <w:iCs/>
+              </w:rPr>
+              <w:t>”</w:t>
             </w:r>
           </w:p>
         </w:tc>
@@ -1293,6 +1375,7 @@
                 <w:bCs/>
               </w:rPr>
             </w:pPr>
+            <w:proofErr w:type="spellStart"/>
             <w:r>
               <w:rPr>
                 <w:b/>
@@ -1300,6 +1383,7 @@
               </w:rPr>
               <w:t>Plag-Liq</w:t>
             </w:r>
+            <w:proofErr w:type="spellEnd"/>
           </w:p>
         </w:tc>
         <w:tc>
@@ -1308,8 +1392,13 @@
             <w:vMerge w:val="restart"/>
           </w:tcPr>
           <w:p>
-            <w:r>
-              <w:t>Putirka (2008)</w:t>
+            <w:proofErr w:type="spellStart"/>
+            <w:r>
+              <w:t>Putirka</w:t>
+            </w:r>
+            <w:proofErr w:type="spellEnd"/>
+            <w:r>
+              <w:t xml:space="preserve"> (2008)</w:t>
             </w:r>
           </w:p>
         </w:tc>
@@ -1465,6 +1554,7 @@
                 <w:bCs/>
               </w:rPr>
             </w:pPr>
+            <w:proofErr w:type="spellStart"/>
             <w:r>
               <w:rPr>
                 <w:b/>
@@ -1480,6 +1570,7 @@
               </w:rPr>
               <w:t>spar-Liq</w:t>
             </w:r>
+            <w:proofErr w:type="spellEnd"/>
           </w:p>
         </w:tc>
         <w:tc>
@@ -1487,8 +1578,13 @@
             <w:tcW w:w="1701" w:type="dxa"/>
           </w:tcPr>
           <w:p>
-            <w:r>
-              <w:t>Putirka (2008)</w:t>
+            <w:proofErr w:type="spellStart"/>
+            <w:r>
+              <w:t>Putirka</w:t>
+            </w:r>
+            <w:proofErr w:type="spellEnd"/>
+            <w:r>
+              <w:t xml:space="preserve"> (2008)</w:t>
             </w:r>
           </w:p>
         </w:tc>
@@ -1592,7 +1688,27 @@
                 <w:i/>
                 <w:iCs/>
               </w:rPr>
-              <w:t>Function “calculate_fspar_liq_press”</w:t>
+              <w:t>Function “</w:t>
+            </w:r>
+            <w:proofErr w:type="spellStart"/>
+            <w:r>
+              <w:rPr>
+                <w:b/>
+                <w:bCs/>
+                <w:i/>
+                <w:iCs/>
+              </w:rPr>
+              <w:t>calculate_fspar_liq_press</w:t>
+            </w:r>
+            <w:proofErr w:type="spellEnd"/>
+            <w:r>
+              <w:rPr>
+                <w:b/>
+                <w:bCs/>
+                <w:i/>
+                <w:iCs/>
+              </w:rPr>
+              <w:t>”</w:t>
             </w:r>
           </w:p>
         </w:tc>
@@ -1610,6 +1726,7 @@
             <w:pPr>
               <w:jc w:val="center"/>
             </w:pPr>
+            <w:proofErr w:type="spellStart"/>
             <w:r>
               <w:rPr>
                 <w:b/>
@@ -1617,6 +1734,7 @@
               </w:rPr>
               <w:t>Plag-Liq</w:t>
             </w:r>
+            <w:proofErr w:type="spellEnd"/>
           </w:p>
         </w:tc>
         <w:tc>
@@ -1624,8 +1742,13 @@
             <w:tcW w:w="1701" w:type="dxa"/>
           </w:tcPr>
           <w:p>
-            <w:r>
-              <w:t>Putirka (2008)</w:t>
+            <w:proofErr w:type="spellStart"/>
+            <w:r>
+              <w:t>Putirka</w:t>
+            </w:r>
+            <w:proofErr w:type="spellEnd"/>
+            <w:r>
+              <w:t xml:space="preserve"> (2008)</w:t>
             </w:r>
           </w:p>
         </w:tc>
@@ -1717,7 +1840,27 @@
                 <w:i/>
                 <w:iCs/>
               </w:rPr>
-              <w:t>Function “calculate_fspar_liq_hygr”</w:t>
+              <w:t>Function “</w:t>
+            </w:r>
+            <w:proofErr w:type="spellStart"/>
+            <w:r>
+              <w:rPr>
+                <w:b/>
+                <w:bCs/>
+                <w:i/>
+                <w:iCs/>
+              </w:rPr>
+              <w:t>calculate_fspar_liq_hygr</w:t>
+            </w:r>
+            <w:proofErr w:type="spellEnd"/>
+            <w:r>
+              <w:rPr>
+                <w:b/>
+                <w:bCs/>
+                <w:i/>
+                <w:iCs/>
+              </w:rPr>
+              <w:t>”</w:t>
             </w:r>
           </w:p>
         </w:tc>
@@ -1756,6 +1899,7 @@
               <w:shd w:val="clear" w:color="auto" w:fill="BFBFBF" w:themeFill="background1" w:themeFillShade="BF"/>
               <w:jc w:val="center"/>
             </w:pPr>
+            <w:proofErr w:type="spellStart"/>
             <w:r>
               <w:rPr>
                 <w:b/>
@@ -1763,6 +1907,7 @@
               </w:rPr>
               <w:t>Plag-Liq</w:t>
             </w:r>
+            <w:proofErr w:type="spellEnd"/>
           </w:p>
         </w:tc>
         <w:tc>
@@ -1770,8 +1915,13 @@
             <w:tcW w:w="1701" w:type="dxa"/>
           </w:tcPr>
           <w:p>
-            <w:r>
-              <w:t>Putirka (2008)</w:t>
+            <w:proofErr w:type="spellStart"/>
+            <w:r>
+              <w:t>Putirka</w:t>
+            </w:r>
+            <w:proofErr w:type="spellEnd"/>
+            <w:r>
+              <w:t xml:space="preserve"> (2008)</w:t>
             </w:r>
           </w:p>
         </w:tc>
@@ -1860,8 +2010,13 @@
             <w:tcW w:w="1701" w:type="dxa"/>
           </w:tcPr>
           <w:p>
-            <w:r>
-              <w:t>Putirka (2005)</w:t>
+            <w:proofErr w:type="spellStart"/>
+            <w:r>
+              <w:t>Putirka</w:t>
+            </w:r>
+            <w:proofErr w:type="spellEnd"/>
+            <w:r>
+              <w:t xml:space="preserve"> (2005)</w:t>
             </w:r>
           </w:p>
         </w:tc>
@@ -2039,8 +2194,13 @@
             <w:tcW w:w="1701" w:type="dxa"/>
           </w:tcPr>
           <w:p>
-            <w:r>
-              <w:t>Masotta et al. (2019)</w:t>
+            <w:proofErr w:type="spellStart"/>
+            <w:r>
+              <w:t>Masotta</w:t>
+            </w:r>
+            <w:proofErr w:type="spellEnd"/>
+            <w:r>
+              <w:t xml:space="preserve"> et al. (2019)</w:t>
             </w:r>
           </w:p>
         </w:tc>
@@ -2138,14 +2298,23 @@
                 <w:b/>
                 <w:bCs/>
               </w:rPr>
-              <w:t>Two Feldspar</w:t>
-            </w:r>
-            <w:r>
-              <w:rPr>
-                <w:b/>
-                <w:bCs/>
-              </w:rPr>
-              <w:t xml:space="preserve"> thermometry. Function “calculate_plag_kspar_temp”</w:t>
+              <w:t>Plagioclase-Alkali Feldspar thermometry. Function “</w:t>
+            </w:r>
+            <w:proofErr w:type="spellStart"/>
+            <w:r>
+              <w:rPr>
+                <w:b/>
+                <w:bCs/>
+              </w:rPr>
+              <w:t>calculate_plag_kspar_temp</w:t>
+            </w:r>
+            <w:proofErr w:type="spellEnd"/>
+            <w:r>
+              <w:rPr>
+                <w:b/>
+                <w:bCs/>
+              </w:rPr>
+              <w:t>”</w:t>
             </w:r>
           </w:p>
         </w:tc>
@@ -2166,6 +2335,7 @@
                 <w:bCs/>
               </w:rPr>
             </w:pPr>
+            <w:proofErr w:type="spellStart"/>
             <w:r>
               <w:rPr>
                 <w:b/>
@@ -2173,6 +2343,7 @@
               </w:rPr>
               <w:t>Plag-Kspar</w:t>
             </w:r>
+            <w:proofErr w:type="spellEnd"/>
           </w:p>
         </w:tc>
         <w:tc>
@@ -2181,8 +2352,13 @@
             <w:vMerge w:val="restart"/>
           </w:tcPr>
           <w:p>
-            <w:r>
-              <w:t>Putirka (2008)</w:t>
+            <w:proofErr w:type="spellStart"/>
+            <w:r>
+              <w:t>Putirka</w:t>
+            </w:r>
+            <w:proofErr w:type="spellEnd"/>
+            <w:r>
+              <w:t xml:space="preserve"> (2008)</w:t>
             </w:r>
           </w:p>
         </w:tc>

--- a/docs/img/Test_Ol_Fspar.docx
+++ b/docs/img/Test_Ol_Fspar.docx
@@ -1,6 +1,6 @@
 
 <file path=word/document.xml><?xml version="1.0" encoding="utf-8"?>
-<w:document xmlns:wpc="http://schemas.microsoft.com/office/word/2010/wordprocessingCanvas" xmlns:cx="http://schemas.microsoft.com/office/drawing/2014/chartex" xmlns:cx1="http://schemas.microsoft.com/office/drawing/2015/9/8/chartex" xmlns:cx2="http://schemas.microsoft.com/office/drawing/2015/10/21/chartex" xmlns:cx3="http://schemas.microsoft.com/office/drawing/2016/5/9/chartex" xmlns:cx4="http://schemas.microsoft.com/office/drawing/2016/5/10/chartex" xmlns:cx5="http://schemas.microsoft.com/office/drawing/2016/5/11/chartex" xmlns:cx6="http://schemas.microsoft.com/office/drawing/2016/5/12/chartex" xmlns:cx7="http://schemas.microsoft.com/office/drawing/2016/5/13/chartex" xmlns:cx8="http://schemas.microsoft.com/office/drawing/2016/5/14/chartex" xmlns:mc="http://schemas.openxmlformats.org/markup-compatibility/2006" xmlns:aink="http://schemas.microsoft.com/office/drawing/2016/ink" xmlns:am3d="http://schemas.microsoft.com/office/drawing/2017/model3d" xmlns:o="urn:schemas-microsoft-com:office:office" xmlns:r="http://schemas.openxmlformats.org/officeDocument/2006/relationships" xmlns:m="http://schemas.openxmlformats.org/officeDocument/2006/math" xmlns:v="urn:schemas-microsoft-com:vml" xmlns:wp14="http://schemas.microsoft.com/office/word/2010/wordprocessingDrawing" xmlns:wp="http://schemas.openxmlformats.org/drawingml/2006/wordprocessingDrawing" xmlns:w10="urn:schemas-microsoft-com:office:word" xmlns:w="http://schemas.openxmlformats.org/wordprocessingml/2006/main" xmlns:w14="http://schemas.microsoft.com/office/word/2010/wordml" xmlns:w15="http://schemas.microsoft.com/office/word/2012/wordml" xmlns:w16cex="http://schemas.microsoft.com/office/word/2018/wordml/cex" xmlns:w16cid="http://schemas.microsoft.com/office/word/2016/wordml/cid" xmlns:w16="http://schemas.microsoft.com/office/word/2018/wordml" xmlns:w16sdtdh="http://schemas.microsoft.com/office/word/2020/wordml/sdtdatahash" xmlns:w16se="http://schemas.microsoft.com/office/word/2015/wordml/symex" xmlns:wpg="http://schemas.microsoft.com/office/word/2010/wordprocessingGroup" xmlns:wpi="http://schemas.microsoft.com/office/word/2010/wordprocessingInk" xmlns:wne="http://schemas.microsoft.com/office/word/2006/wordml" xmlns:wps="http://schemas.microsoft.com/office/word/2010/wordprocessingShape" mc:Ignorable="w14 w15 w16se w16cid w16 w16cex w16sdtdh wp14">
+<w:document xmlns:wpc="http://schemas.microsoft.com/office/word/2010/wordprocessingCanvas" xmlns:cx="http://schemas.microsoft.com/office/drawing/2014/chartex" xmlns:cx1="http://schemas.microsoft.com/office/drawing/2015/9/8/chartex" xmlns:cx2="http://schemas.microsoft.com/office/drawing/2015/10/21/chartex" xmlns:cx3="http://schemas.microsoft.com/office/drawing/2016/5/9/chartex" xmlns:cx4="http://schemas.microsoft.com/office/drawing/2016/5/10/chartex" xmlns:cx5="http://schemas.microsoft.com/office/drawing/2016/5/11/chartex" xmlns:cx6="http://schemas.microsoft.com/office/drawing/2016/5/12/chartex" xmlns:cx7="http://schemas.microsoft.com/office/drawing/2016/5/13/chartex" xmlns:cx8="http://schemas.microsoft.com/office/drawing/2016/5/14/chartex" xmlns:mc="http://schemas.openxmlformats.org/markup-compatibility/2006" xmlns:aink="http://schemas.microsoft.com/office/drawing/2016/ink" xmlns:am3d="http://schemas.microsoft.com/office/drawing/2017/model3d" xmlns:o="urn:schemas-microsoft-com:office:office" xmlns:oel="http://schemas.microsoft.com/office/2019/extlst" xmlns:r="http://schemas.openxmlformats.org/officeDocument/2006/relationships" xmlns:m="http://schemas.openxmlformats.org/officeDocument/2006/math" xmlns:v="urn:schemas-microsoft-com:vml" xmlns:wp14="http://schemas.microsoft.com/office/word/2010/wordprocessingDrawing" xmlns:wp="http://schemas.openxmlformats.org/drawingml/2006/wordprocessingDrawing" xmlns:w10="urn:schemas-microsoft-com:office:word" xmlns:w="http://schemas.openxmlformats.org/wordprocessingml/2006/main" xmlns:w14="http://schemas.microsoft.com/office/word/2010/wordml" xmlns:w15="http://schemas.microsoft.com/office/word/2012/wordml" xmlns:w16cex="http://schemas.microsoft.com/office/word/2018/wordml/cex" xmlns:w16cid="http://schemas.microsoft.com/office/word/2016/wordml/cid" xmlns:w16="http://schemas.microsoft.com/office/word/2018/wordml" xmlns:w16sdtdh="http://schemas.microsoft.com/office/word/2020/wordml/sdtdatahash" xmlns:w16se="http://schemas.microsoft.com/office/word/2015/wordml/symex" xmlns:wpg="http://schemas.microsoft.com/office/word/2010/wordprocessingGroup" xmlns:wpi="http://schemas.microsoft.com/office/word/2010/wordprocessingInk" xmlns:wne="http://schemas.microsoft.com/office/word/2006/wordml" xmlns:wps="http://schemas.microsoft.com/office/word/2010/wordprocessingShape" mc:Ignorable="w14 w15 w16se w16cid w16 w16cex w16sdtdh wp14">
   <w:body>
     <w:p>
       <w:pPr>
@@ -70,7 +70,13 @@
             </w:r>
             <w:proofErr w:type="spellStart"/>
             <w:r>
-              <w:t>ThermoBar</w:t>
+              <w:t>Thermo</w:t>
+            </w:r>
+            <w:r>
+              <w:t>b</w:t>
+            </w:r>
+            <w:r>
+              <w:t>ar</w:t>
             </w:r>
             <w:proofErr w:type="spellEnd"/>
           </w:p>
@@ -584,6 +590,9 @@
         <w:tc>
           <w:tcPr>
             <w:tcW w:w="2547" w:type="dxa"/>
+            <w:tcBorders>
+              <w:bottom w:val="single" w:sz="4" w:space="0" w:color="auto"/>
+            </w:tcBorders>
           </w:tcPr>
           <w:p>
             <w:pPr>
@@ -658,6 +667,9 @@
         <w:tc>
           <w:tcPr>
             <w:tcW w:w="2547" w:type="dxa"/>
+            <w:tcBorders>
+              <w:bottom w:val="single" w:sz="4" w:space="0" w:color="auto"/>
+            </w:tcBorders>
           </w:tcPr>
           <w:p>
             <w:r>
@@ -721,6 +733,9 @@
         <w:tc>
           <w:tcPr>
             <w:tcW w:w="2547" w:type="dxa"/>
+            <w:tcBorders>
+              <w:top w:val="single" w:sz="4" w:space="0" w:color="auto"/>
+            </w:tcBorders>
           </w:tcPr>
           <w:p>
             <w:r>
@@ -888,7 +903,7 @@
         <w:tc>
           <w:tcPr>
             <w:tcW w:w="1559" w:type="dxa"/>
-            <w:shd w:val="clear" w:color="auto" w:fill="D0CECE" w:themeFill="background2" w:themeFillShade="E6"/>
+            <w:shd w:val="clear" w:color="auto" w:fill="FFFFFF" w:themeFill="background1"/>
           </w:tcPr>
           <w:p>
             <w:r>
@@ -927,6 +942,7 @@
         <w:tc>
           <w:tcPr>
             <w:tcW w:w="1843" w:type="dxa"/>
+            <w:shd w:val="clear" w:color="auto" w:fill="BFBFBF" w:themeFill="background1" w:themeFillShade="BF"/>
           </w:tcPr>
           <w:p>
             <w:pPr>
@@ -1217,22 +1233,25 @@
         <w:tblLook w:val="04A0" w:firstRow="1" w:lastRow="0" w:firstColumn="1" w:lastColumn="0" w:noHBand="0" w:noVBand="1"/>
       </w:tblPr>
       <w:tblGrid>
-        <w:gridCol w:w="846"/>
-        <w:gridCol w:w="1701"/>
-        <w:gridCol w:w="2268"/>
-        <w:gridCol w:w="1559"/>
-        <w:gridCol w:w="1559"/>
-        <w:gridCol w:w="2127"/>
+        <w:gridCol w:w="1525"/>
+        <w:gridCol w:w="2340"/>
+        <w:gridCol w:w="1980"/>
+        <w:gridCol w:w="1440"/>
+        <w:gridCol w:w="1440"/>
+        <w:gridCol w:w="1335"/>
       </w:tblGrid>
       <w:tr>
         <w:trPr>
-          <w:trHeight w:val="531"/>
+          <w:trHeight w:val="602"/>
         </w:trPr>
         <w:tc>
           <w:tcPr>
-            <w:tcW w:w="846" w:type="dxa"/>
-          </w:tcPr>
-          <w:p>
+            <w:tcW w:w="1525" w:type="dxa"/>
+          </w:tcPr>
+          <w:p>
+            <w:pPr>
+              <w:jc w:val="center"/>
+            </w:pPr>
             <w:r>
               <w:t>Phase</w:t>
             </w:r>
@@ -1240,9 +1259,12 @@
         </w:tc>
         <w:tc>
           <w:tcPr>
-            <w:tcW w:w="1701" w:type="dxa"/>
-          </w:tcPr>
-          <w:p>
+            <w:tcW w:w="2340" w:type="dxa"/>
+          </w:tcPr>
+          <w:p>
+            <w:pPr>
+              <w:jc w:val="center"/>
+            </w:pPr>
             <w:r>
               <w:t>Reference</w:t>
             </w:r>
@@ -1250,24 +1272,36 @@
         </w:tc>
         <w:tc>
           <w:tcPr>
-            <w:tcW w:w="2268" w:type="dxa"/>
-          </w:tcPr>
-          <w:p>
+            <w:tcW w:w="1980" w:type="dxa"/>
+          </w:tcPr>
+          <w:p>
+            <w:pPr>
+              <w:jc w:val="center"/>
+            </w:pPr>
             <w:r>
               <w:t xml:space="preserve">Name in </w:t>
             </w:r>
             <w:proofErr w:type="spellStart"/>
             <w:r>
-              <w:t>ThermoBar</w:t>
+              <w:t>Thermo</w:t>
+            </w:r>
+            <w:r>
+              <w:t>b</w:t>
+            </w:r>
+            <w:r>
+              <w:t>ar</w:t>
             </w:r>
             <w:proofErr w:type="spellEnd"/>
           </w:p>
         </w:tc>
         <w:tc>
           <w:tcPr>
-            <w:tcW w:w="1559" w:type="dxa"/>
-          </w:tcPr>
-          <w:p>
+            <w:tcW w:w="1440" w:type="dxa"/>
+          </w:tcPr>
+          <w:p>
+            <w:pPr>
+              <w:jc w:val="center"/>
+            </w:pPr>
             <w:r>
               <w:t>T-dependent?</w:t>
             </w:r>
@@ -1275,9 +1309,12 @@
         </w:tc>
         <w:tc>
           <w:tcPr>
-            <w:tcW w:w="1559" w:type="dxa"/>
-          </w:tcPr>
-          <w:p>
+            <w:tcW w:w="1440" w:type="dxa"/>
+          </w:tcPr>
+          <w:p>
+            <w:pPr>
+              <w:jc w:val="center"/>
+            </w:pPr>
             <w:r>
               <w:t>P-dependent?</w:t>
             </w:r>
@@ -1285,9 +1322,12 @@
         </w:tc>
         <w:tc>
           <w:tcPr>
-            <w:tcW w:w="2127" w:type="dxa"/>
-          </w:tcPr>
-          <w:p>
+            <w:tcW w:w="1335" w:type="dxa"/>
+          </w:tcPr>
+          <w:p>
+            <w:pPr>
+              <w:jc w:val="center"/>
+            </w:pPr>
             <w:r>
               <w:t>H</w:t>
             </w:r>
@@ -1301,7 +1341,6 @@
               <w:t>O-dependent?</w:t>
             </w:r>
           </w:p>
-          <w:p/>
         </w:tc>
       </w:tr>
       <w:tr>
@@ -1363,7 +1402,7 @@
         </w:trPr>
         <w:tc>
           <w:tcPr>
-            <w:tcW w:w="846" w:type="dxa"/>
+            <w:tcW w:w="1525" w:type="dxa"/>
             <w:vMerge w:val="restart"/>
             <w:shd w:val="clear" w:color="auto" w:fill="BFBFBF" w:themeFill="background1" w:themeFillShade="BF"/>
           </w:tcPr>
@@ -1388,7 +1427,7 @@
         </w:tc>
         <w:tc>
           <w:tcPr>
-            <w:tcW w:w="1701" w:type="dxa"/>
+            <w:tcW w:w="2340" w:type="dxa"/>
             <w:vMerge w:val="restart"/>
           </w:tcPr>
           <w:p>
@@ -1404,7 +1443,7 @@
         </w:tc>
         <w:tc>
           <w:tcPr>
-            <w:tcW w:w="2268" w:type="dxa"/>
+            <w:tcW w:w="1980" w:type="dxa"/>
           </w:tcPr>
           <w:p>
             <w:r>
@@ -1414,8 +1453,11 @@
         </w:tc>
         <w:tc>
           <w:tcPr>
-            <w:tcW w:w="1559" w:type="dxa"/>
+            <w:tcW w:w="1440" w:type="dxa"/>
             <w:vMerge w:val="restart"/>
+            <w:tcBorders>
+              <w:bottom w:val="nil"/>
+            </w:tcBorders>
             <w:shd w:val="clear" w:color="auto" w:fill="D0CECE" w:themeFill="background2" w:themeFillShade="E6"/>
           </w:tcPr>
           <w:p>
@@ -1429,7 +1471,7 @@
         </w:tc>
         <w:tc>
           <w:tcPr>
-            <w:tcW w:w="1559" w:type="dxa"/>
+            <w:tcW w:w="1440" w:type="dxa"/>
           </w:tcPr>
           <w:p>
             <w:r>
@@ -1445,7 +1487,7 @@
         </w:tc>
         <w:tc>
           <w:tcPr>
-            <w:tcW w:w="2127" w:type="dxa"/>
+            <w:tcW w:w="1335" w:type="dxa"/>
           </w:tcPr>
           <w:p>
             <w:r>
@@ -1466,7 +1508,7 @@
         </w:trPr>
         <w:tc>
           <w:tcPr>
-            <w:tcW w:w="846" w:type="dxa"/>
+            <w:tcW w:w="1525" w:type="dxa"/>
             <w:vMerge/>
             <w:shd w:val="clear" w:color="auto" w:fill="BFBFBF" w:themeFill="background1" w:themeFillShade="BF"/>
           </w:tcPr>
@@ -1474,14 +1516,14 @@
         </w:tc>
         <w:tc>
           <w:tcPr>
-            <w:tcW w:w="1701" w:type="dxa"/>
+            <w:tcW w:w="2340" w:type="dxa"/>
             <w:vMerge/>
           </w:tcPr>
           <w:p/>
         </w:tc>
         <w:tc>
           <w:tcPr>
-            <w:tcW w:w="2268" w:type="dxa"/>
+            <w:tcW w:w="1980" w:type="dxa"/>
           </w:tcPr>
           <w:p>
             <w:r>
@@ -1491,8 +1533,11 @@
         </w:tc>
         <w:tc>
           <w:tcPr>
-            <w:tcW w:w="1559" w:type="dxa"/>
+            <w:tcW w:w="1440" w:type="dxa"/>
             <w:vMerge/>
+            <w:tcBorders>
+              <w:bottom w:val="nil"/>
+            </w:tcBorders>
             <w:shd w:val="clear" w:color="auto" w:fill="D0CECE" w:themeFill="background2" w:themeFillShade="E6"/>
           </w:tcPr>
           <w:p>
@@ -1506,7 +1551,7 @@
         </w:tc>
         <w:tc>
           <w:tcPr>
-            <w:tcW w:w="1559" w:type="dxa"/>
+            <w:tcW w:w="1440" w:type="dxa"/>
           </w:tcPr>
           <w:p>
             <w:r>
@@ -1522,7 +1567,7 @@
         </w:tc>
         <w:tc>
           <w:tcPr>
-            <w:tcW w:w="2127" w:type="dxa"/>
+            <w:tcW w:w="1335" w:type="dxa"/>
           </w:tcPr>
           <w:p>
             <w:r>
@@ -1543,7 +1588,7 @@
         </w:trPr>
         <w:tc>
           <w:tcPr>
-            <w:tcW w:w="846" w:type="dxa"/>
+            <w:tcW w:w="1525" w:type="dxa"/>
             <w:shd w:val="clear" w:color="auto" w:fill="F2F2F2" w:themeFill="background1" w:themeFillShade="F2"/>
           </w:tcPr>
           <w:p>
@@ -1575,7 +1620,7 @@
         </w:tc>
         <w:tc>
           <w:tcPr>
-            <w:tcW w:w="1701" w:type="dxa"/>
+            <w:tcW w:w="2340" w:type="dxa"/>
           </w:tcPr>
           <w:p>
             <w:proofErr w:type="spellStart"/>
@@ -1590,7 +1635,7 @@
         </w:tc>
         <w:tc>
           <w:tcPr>
-            <w:tcW w:w="2268" w:type="dxa"/>
+            <w:tcW w:w="1980" w:type="dxa"/>
           </w:tcPr>
           <w:p>
             <w:r>
@@ -1600,21 +1645,25 @@
         </w:tc>
         <w:tc>
           <w:tcPr>
-            <w:tcW w:w="1559" w:type="dxa"/>
+            <w:tcW w:w="1440" w:type="dxa"/>
+            <w:tcBorders>
+              <w:top w:val="nil"/>
+            </w:tcBorders>
             <w:shd w:val="clear" w:color="auto" w:fill="D0CECE" w:themeFill="background2" w:themeFillShade="E6"/>
           </w:tcPr>
           <w:p>
             <w:pPr>
-              <w:rPr>
-                <w:b/>
-                <w:bCs/>
-              </w:rPr>
-            </w:pPr>
-          </w:p>
-        </w:tc>
-        <w:tc>
-          <w:tcPr>
-            <w:tcW w:w="1559" w:type="dxa"/>
+              <w:jc w:val="center"/>
+              <w:rPr>
+                <w:b/>
+                <w:bCs/>
+              </w:rPr>
+            </w:pPr>
+          </w:p>
+        </w:tc>
+        <w:tc>
+          <w:tcPr>
+            <w:tcW w:w="1440" w:type="dxa"/>
           </w:tcPr>
           <w:p>
             <w:pPr>
@@ -1638,7 +1687,7 @@
         </w:tc>
         <w:tc>
           <w:tcPr>
-            <w:tcW w:w="2127" w:type="dxa"/>
+            <w:tcW w:w="1335" w:type="dxa"/>
           </w:tcPr>
           <w:p>
             <w:pPr>
@@ -1719,7 +1768,7 @@
         </w:trPr>
         <w:tc>
           <w:tcPr>
-            <w:tcW w:w="846" w:type="dxa"/>
+            <w:tcW w:w="1525" w:type="dxa"/>
             <w:shd w:val="clear" w:color="auto" w:fill="BFBFBF" w:themeFill="background1" w:themeFillShade="BF"/>
           </w:tcPr>
           <w:p>
@@ -1739,7 +1788,7 @@
         </w:tc>
         <w:tc>
           <w:tcPr>
-            <w:tcW w:w="1701" w:type="dxa"/>
+            <w:tcW w:w="2340" w:type="dxa"/>
           </w:tcPr>
           <w:p>
             <w:proofErr w:type="spellStart"/>
@@ -1754,7 +1803,7 @@
         </w:tc>
         <w:tc>
           <w:tcPr>
-            <w:tcW w:w="2268" w:type="dxa"/>
+            <w:tcW w:w="1980" w:type="dxa"/>
           </w:tcPr>
           <w:p>
             <w:r>
@@ -1764,7 +1813,7 @@
         </w:tc>
         <w:tc>
           <w:tcPr>
-            <w:tcW w:w="1559" w:type="dxa"/>
+            <w:tcW w:w="1440" w:type="dxa"/>
           </w:tcPr>
           <w:p>
             <w:pPr>
@@ -1786,14 +1835,14 @@
         </w:tc>
         <w:tc>
           <w:tcPr>
-            <w:tcW w:w="1559" w:type="dxa"/>
+            <w:tcW w:w="1440" w:type="dxa"/>
             <w:shd w:val="clear" w:color="auto" w:fill="D0CECE" w:themeFill="background2" w:themeFillShade="E6"/>
           </w:tcPr>
           <w:p/>
         </w:tc>
         <w:tc>
           <w:tcPr>
-            <w:tcW w:w="2127" w:type="dxa"/>
+            <w:tcW w:w="1335" w:type="dxa"/>
           </w:tcPr>
           <w:p>
             <w:r>
@@ -1871,7 +1920,7 @@
         </w:trPr>
         <w:tc>
           <w:tcPr>
-            <w:tcW w:w="846" w:type="dxa"/>
+            <w:tcW w:w="1525" w:type="dxa"/>
             <w:vMerge w:val="restart"/>
             <w:shd w:val="clear" w:color="auto" w:fill="BFBFBF" w:themeFill="background1" w:themeFillShade="BF"/>
           </w:tcPr>
@@ -1912,7 +1961,7 @@
         </w:tc>
         <w:tc>
           <w:tcPr>
-            <w:tcW w:w="1701" w:type="dxa"/>
+            <w:tcW w:w="2340" w:type="dxa"/>
           </w:tcPr>
           <w:p>
             <w:proofErr w:type="spellStart"/>
@@ -1927,7 +1976,7 @@
         </w:tc>
         <w:tc>
           <w:tcPr>
-            <w:tcW w:w="2268" w:type="dxa"/>
+            <w:tcW w:w="1980" w:type="dxa"/>
           </w:tcPr>
           <w:p>
             <w:r>
@@ -1937,7 +1986,7 @@
         </w:tc>
         <w:tc>
           <w:tcPr>
-            <w:tcW w:w="1559" w:type="dxa"/>
+            <w:tcW w:w="1440" w:type="dxa"/>
           </w:tcPr>
           <w:p>
             <w:pPr>
@@ -1961,7 +2010,7 @@
         </w:tc>
         <w:tc>
           <w:tcPr>
-            <w:tcW w:w="1559" w:type="dxa"/>
+            <w:tcW w:w="1440" w:type="dxa"/>
             <w:shd w:val="clear" w:color="auto" w:fill="FFFFFF" w:themeFill="background1"/>
           </w:tcPr>
           <w:p>
@@ -1978,7 +2027,7 @@
         </w:tc>
         <w:tc>
           <w:tcPr>
-            <w:tcW w:w="2127" w:type="dxa"/>
+            <w:tcW w:w="1335" w:type="dxa"/>
             <w:vMerge w:val="restart"/>
             <w:shd w:val="clear" w:color="auto" w:fill="D0CECE" w:themeFill="background2" w:themeFillShade="E6"/>
           </w:tcPr>
@@ -1999,7 +2048,7 @@
         </w:trPr>
         <w:tc>
           <w:tcPr>
-            <w:tcW w:w="846" w:type="dxa"/>
+            <w:tcW w:w="1525" w:type="dxa"/>
             <w:vMerge/>
             <w:shd w:val="clear" w:color="auto" w:fill="BFBFBF" w:themeFill="background1" w:themeFillShade="BF"/>
           </w:tcPr>
@@ -2007,7 +2056,7 @@
         </w:tc>
         <w:tc>
           <w:tcPr>
-            <w:tcW w:w="1701" w:type="dxa"/>
+            <w:tcW w:w="2340" w:type="dxa"/>
           </w:tcPr>
           <w:p>
             <w:proofErr w:type="spellStart"/>
@@ -2022,7 +2071,7 @@
         </w:tc>
         <w:tc>
           <w:tcPr>
-            <w:tcW w:w="2268" w:type="dxa"/>
+            <w:tcW w:w="1980" w:type="dxa"/>
           </w:tcPr>
           <w:p>
             <w:r>
@@ -2032,7 +2081,7 @@
         </w:tc>
         <w:tc>
           <w:tcPr>
-            <w:tcW w:w="1559" w:type="dxa"/>
+            <w:tcW w:w="1440" w:type="dxa"/>
           </w:tcPr>
           <w:p>
             <w:pPr>
@@ -2056,7 +2105,7 @@
         </w:tc>
         <w:tc>
           <w:tcPr>
-            <w:tcW w:w="1559" w:type="dxa"/>
+            <w:tcW w:w="1440" w:type="dxa"/>
             <w:shd w:val="clear" w:color="auto" w:fill="FFFFFF" w:themeFill="background1"/>
           </w:tcPr>
           <w:p>
@@ -2072,7 +2121,7 @@
         </w:tc>
         <w:tc>
           <w:tcPr>
-            <w:tcW w:w="2127" w:type="dxa"/>
+            <w:tcW w:w="1335" w:type="dxa"/>
             <w:vMerge/>
             <w:shd w:val="clear" w:color="auto" w:fill="D0CECE" w:themeFill="background2" w:themeFillShade="E6"/>
           </w:tcPr>
@@ -2093,7 +2142,7 @@
         </w:trPr>
         <w:tc>
           <w:tcPr>
-            <w:tcW w:w="846" w:type="dxa"/>
+            <w:tcW w:w="1525" w:type="dxa"/>
             <w:vMerge/>
             <w:shd w:val="clear" w:color="auto" w:fill="BFBFBF" w:themeFill="background1" w:themeFillShade="BF"/>
           </w:tcPr>
@@ -2101,7 +2150,7 @@
         </w:tc>
         <w:tc>
           <w:tcPr>
-            <w:tcW w:w="1701" w:type="dxa"/>
+            <w:tcW w:w="2340" w:type="dxa"/>
           </w:tcPr>
           <w:p>
             <w:r>
@@ -2111,7 +2160,7 @@
         </w:tc>
         <w:tc>
           <w:tcPr>
-            <w:tcW w:w="2268" w:type="dxa"/>
+            <w:tcW w:w="1980" w:type="dxa"/>
           </w:tcPr>
           <w:p>
             <w:r>
@@ -2121,7 +2170,7 @@
         </w:tc>
         <w:tc>
           <w:tcPr>
-            <w:tcW w:w="1559" w:type="dxa"/>
+            <w:tcW w:w="1440" w:type="dxa"/>
           </w:tcPr>
           <w:p>
             <w:pPr>
@@ -2145,7 +2194,7 @@
         </w:tc>
         <w:tc>
           <w:tcPr>
-            <w:tcW w:w="1559" w:type="dxa"/>
+            <w:tcW w:w="1440" w:type="dxa"/>
             <w:shd w:val="clear" w:color="auto" w:fill="FFFFFF" w:themeFill="background1"/>
           </w:tcPr>
           <w:p>
@@ -2162,7 +2211,7 @@
         </w:tc>
         <w:tc>
           <w:tcPr>
-            <w:tcW w:w="2127" w:type="dxa"/>
+            <w:tcW w:w="1335" w:type="dxa"/>
             <w:vMerge/>
             <w:shd w:val="clear" w:color="auto" w:fill="D0CECE" w:themeFill="background2" w:themeFillShade="E6"/>
           </w:tcPr>
@@ -2183,7 +2232,7 @@
         </w:trPr>
         <w:tc>
           <w:tcPr>
-            <w:tcW w:w="846" w:type="dxa"/>
+            <w:tcW w:w="1525" w:type="dxa"/>
             <w:vMerge/>
             <w:shd w:val="clear" w:color="auto" w:fill="BFBFBF" w:themeFill="background1" w:themeFillShade="BF"/>
           </w:tcPr>
@@ -2191,7 +2240,7 @@
         </w:tc>
         <w:tc>
           <w:tcPr>
-            <w:tcW w:w="1701" w:type="dxa"/>
+            <w:tcW w:w="2340" w:type="dxa"/>
           </w:tcPr>
           <w:p>
             <w:proofErr w:type="spellStart"/>
@@ -2206,7 +2255,7 @@
         </w:tc>
         <w:tc>
           <w:tcPr>
-            <w:tcW w:w="2268" w:type="dxa"/>
+            <w:tcW w:w="1980" w:type="dxa"/>
           </w:tcPr>
           <w:p>
             <w:r>
@@ -2216,7 +2265,7 @@
         </w:tc>
         <w:tc>
           <w:tcPr>
-            <w:tcW w:w="1559" w:type="dxa"/>
+            <w:tcW w:w="1440" w:type="dxa"/>
           </w:tcPr>
           <w:p>
             <w:pPr>
@@ -2240,7 +2289,7 @@
         </w:tc>
         <w:tc>
           <w:tcPr>
-            <w:tcW w:w="1559" w:type="dxa"/>
+            <w:tcW w:w="1440" w:type="dxa"/>
             <w:shd w:val="clear" w:color="auto" w:fill="FFFFFF" w:themeFill="background1"/>
           </w:tcPr>
           <w:p>
@@ -2264,7 +2313,7 @@
         </w:tc>
         <w:tc>
           <w:tcPr>
-            <w:tcW w:w="2127" w:type="dxa"/>
+            <w:tcW w:w="1335" w:type="dxa"/>
             <w:vMerge/>
             <w:shd w:val="clear" w:color="auto" w:fill="D0CECE" w:themeFill="background2" w:themeFillShade="E6"/>
           </w:tcPr>
@@ -2325,7 +2374,7 @@
         </w:trPr>
         <w:tc>
           <w:tcPr>
-            <w:tcW w:w="846" w:type="dxa"/>
+            <w:tcW w:w="1525" w:type="dxa"/>
             <w:vMerge w:val="restart"/>
           </w:tcPr>
           <w:p>
@@ -2348,7 +2397,7 @@
         </w:tc>
         <w:tc>
           <w:tcPr>
-            <w:tcW w:w="1701" w:type="dxa"/>
+            <w:tcW w:w="2340" w:type="dxa"/>
             <w:vMerge w:val="restart"/>
           </w:tcPr>
           <w:p>
@@ -2364,7 +2413,7 @@
         </w:tc>
         <w:tc>
           <w:tcPr>
-            <w:tcW w:w="2268" w:type="dxa"/>
+            <w:tcW w:w="1980" w:type="dxa"/>
           </w:tcPr>
           <w:p>
             <w:r>
@@ -2374,7 +2423,7 @@
         </w:tc>
         <w:tc>
           <w:tcPr>
-            <w:tcW w:w="1559" w:type="dxa"/>
+            <w:tcW w:w="1440" w:type="dxa"/>
             <w:vMerge w:val="restart"/>
             <w:shd w:val="clear" w:color="auto" w:fill="D0CECE" w:themeFill="background2" w:themeFillShade="E6"/>
           </w:tcPr>
@@ -2389,7 +2438,7 @@
         </w:tc>
         <w:tc>
           <w:tcPr>
-            <w:tcW w:w="1559" w:type="dxa"/>
+            <w:tcW w:w="1440" w:type="dxa"/>
             <w:shd w:val="clear" w:color="auto" w:fill="auto"/>
           </w:tcPr>
           <w:p>
@@ -2412,7 +2461,7 @@
         </w:tc>
         <w:tc>
           <w:tcPr>
-            <w:tcW w:w="2127" w:type="dxa"/>
+            <w:tcW w:w="1335" w:type="dxa"/>
           </w:tcPr>
           <w:p>
             <w:r>
@@ -2432,21 +2481,21 @@
         </w:trPr>
         <w:tc>
           <w:tcPr>
-            <w:tcW w:w="846" w:type="dxa"/>
+            <w:tcW w:w="1525" w:type="dxa"/>
             <w:vMerge/>
           </w:tcPr>
           <w:p/>
         </w:tc>
         <w:tc>
           <w:tcPr>
-            <w:tcW w:w="1701" w:type="dxa"/>
+            <w:tcW w:w="2340" w:type="dxa"/>
             <w:vMerge/>
           </w:tcPr>
           <w:p/>
         </w:tc>
         <w:tc>
           <w:tcPr>
-            <w:tcW w:w="2268" w:type="dxa"/>
+            <w:tcW w:w="1980" w:type="dxa"/>
           </w:tcPr>
           <w:p>
             <w:r>
@@ -2456,7 +2505,7 @@
         </w:tc>
         <w:tc>
           <w:tcPr>
-            <w:tcW w:w="1559" w:type="dxa"/>
+            <w:tcW w:w="1440" w:type="dxa"/>
             <w:vMerge/>
             <w:shd w:val="clear" w:color="auto" w:fill="D0CECE" w:themeFill="background2" w:themeFillShade="E6"/>
           </w:tcPr>
@@ -2471,7 +2520,7 @@
         </w:tc>
         <w:tc>
           <w:tcPr>
-            <w:tcW w:w="1559" w:type="dxa"/>
+            <w:tcW w:w="1440" w:type="dxa"/>
             <w:shd w:val="clear" w:color="auto" w:fill="auto"/>
           </w:tcPr>
           <w:p>
@@ -2494,7 +2543,7 @@
         </w:tc>
         <w:tc>
           <w:tcPr>
-            <w:tcW w:w="2127" w:type="dxa"/>
+            <w:tcW w:w="1335" w:type="dxa"/>
           </w:tcPr>
           <w:p>
             <w:r>
@@ -2514,31 +2563,41 @@
         </w:trPr>
         <w:tc>
           <w:tcPr>
-            <w:tcW w:w="846" w:type="dxa"/>
+            <w:tcW w:w="1525" w:type="dxa"/>
             <w:vMerge/>
           </w:tcPr>
           <w:p/>
         </w:tc>
         <w:tc>
           <w:tcPr>
-            <w:tcW w:w="1701" w:type="dxa"/>
+            <w:tcW w:w="2340" w:type="dxa"/>
             <w:vMerge/>
           </w:tcPr>
           <w:p/>
         </w:tc>
         <w:tc>
           <w:tcPr>
-            <w:tcW w:w="2268" w:type="dxa"/>
-          </w:tcPr>
-          <w:p>
-            <w:r>
-              <w:t>T_Put_Global_2Fspar</w:t>
-            </w:r>
-          </w:p>
-        </w:tc>
-        <w:tc>
-          <w:tcPr>
-            <w:tcW w:w="1559" w:type="dxa"/>
+            <w:tcW w:w="1980" w:type="dxa"/>
+          </w:tcPr>
+          <w:p>
+            <w:proofErr w:type="spellStart"/>
+            <w:r>
+              <w:t>T_Put_Global</w:t>
+            </w:r>
+            <w:proofErr w:type="spellEnd"/>
+            <w:r>
+              <w:t>_</w:t>
+            </w:r>
+          </w:p>
+          <w:p>
+            <w:r>
+              <w:t>2Fspar</w:t>
+            </w:r>
+          </w:p>
+        </w:tc>
+        <w:tc>
+          <w:tcPr>
+            <w:tcW w:w="1440" w:type="dxa"/>
             <w:vMerge/>
             <w:shd w:val="clear" w:color="auto" w:fill="D0CECE" w:themeFill="background2" w:themeFillShade="E6"/>
           </w:tcPr>
@@ -2553,7 +2612,7 @@
         </w:tc>
         <w:tc>
           <w:tcPr>
-            <w:tcW w:w="1559" w:type="dxa"/>
+            <w:tcW w:w="1440" w:type="dxa"/>
             <w:shd w:val="clear" w:color="auto" w:fill="auto"/>
           </w:tcPr>
           <w:p>
@@ -2576,7 +2635,7 @@
         </w:tc>
         <w:tc>
           <w:tcPr>
-            <w:tcW w:w="2127" w:type="dxa"/>
+            <w:tcW w:w="1335" w:type="dxa"/>
           </w:tcPr>
           <w:p>
             <w:r>
